--- a/UsesCases/5 SendAMassage.docx
+++ b/UsesCases/5 SendAMassage.docx
@@ -1,12 +1,12 @@
 
 <file path=word/document.xml><?xml version="1.0" encoding="utf-8"?>
-<w:document xmlns:wpc="http://schemas.microsoft.com/office/word/2010/wordprocessingCanvas" xmlns:cx="http://schemas.microsoft.com/office/drawing/2014/chartex" xmlns:cx1="http://schemas.microsoft.com/office/drawing/2015/9/8/chartex" xmlns:cx2="http://schemas.microsoft.com/office/drawing/2015/10/21/chartex" xmlns:cx3="http://schemas.microsoft.com/office/drawing/2016/5/9/chartex" xmlns:cx4="http://schemas.microsoft.com/office/drawing/2016/5/10/chartex" xmlns:cx5="http://schemas.microsoft.com/office/drawing/2016/5/11/chartex" xmlns:cx6="http://schemas.microsoft.com/office/drawing/2016/5/12/chartex" xmlns:cx7="http://schemas.microsoft.com/office/drawing/2016/5/13/chartex" xmlns:cx8="http://schemas.microsoft.com/office/drawing/2016/5/14/chartex" xmlns:mc="http://schemas.openxmlformats.org/markup-compatibility/2006" xmlns:aink="http://schemas.microsoft.com/office/drawing/2016/ink" xmlns:am3d="http://schemas.microsoft.com/office/drawing/2017/model3d" xmlns:o="urn:schemas-microsoft-com:office:office" xmlns:r="http://schemas.openxmlformats.org/officeDocument/2006/relationships" xmlns:m="http://schemas.openxmlformats.org/officeDocument/2006/math" xmlns:v="urn:schemas-microsoft-com:vml" xmlns:wp14="http://schemas.microsoft.com/office/word/2010/wordprocessingDrawing" xmlns:wp="http://schemas.openxmlformats.org/drawingml/2006/wordprocessingDrawing" xmlns:w10="urn:schemas-microsoft-com:office:word" xmlns:w="http://schemas.openxmlformats.org/wordprocessingml/2006/main" xmlns:w14="http://schemas.microsoft.com/office/word/2010/wordml" xmlns:w15="http://schemas.microsoft.com/office/word/2012/wordml" xmlns:w16cid="http://schemas.microsoft.com/office/word/2016/wordml/cid" xmlns:w16se="http://schemas.microsoft.com/office/word/2015/wordml/symex" xmlns:wpg="http://schemas.microsoft.com/office/word/2010/wordprocessingGroup" xmlns:wpi="http://schemas.microsoft.com/office/word/2010/wordprocessingInk" xmlns:wne="http://schemas.microsoft.com/office/word/2006/wordml" xmlns:wps="http://schemas.microsoft.com/office/word/2010/wordprocessingShape" mc:Ignorable="w14 w15 w16se w16cid wp14">
+<w:document xmlns:wpc="http://schemas.microsoft.com/office/word/2010/wordprocessingCanvas" xmlns:cx="http://schemas.microsoft.com/office/drawing/2014/chartex" xmlns:cx1="http://schemas.microsoft.com/office/drawing/2015/9/8/chartex" xmlns:cx2="http://schemas.microsoft.com/office/drawing/2015/10/21/chartex" xmlns:cx3="http://schemas.microsoft.com/office/drawing/2016/5/9/chartex" xmlns:cx4="http://schemas.microsoft.com/office/drawing/2016/5/10/chartex" xmlns:cx5="http://schemas.microsoft.com/office/drawing/2016/5/11/chartex" xmlns:cx6="http://schemas.microsoft.com/office/drawing/2016/5/12/chartex" xmlns:cx7="http://schemas.microsoft.com/office/drawing/2016/5/13/chartex" xmlns:cx8="http://schemas.microsoft.com/office/drawing/2016/5/14/chartex" xmlns:mc="http://schemas.openxmlformats.org/markup-compatibility/2006" xmlns:aink="http://schemas.microsoft.com/office/drawing/2016/ink" xmlns:am3d="http://schemas.microsoft.com/office/drawing/2017/model3d" xmlns:o="urn:schemas-microsoft-com:office:office" xmlns:r="http://schemas.openxmlformats.org/officeDocument/2006/relationships" xmlns:m="http://schemas.openxmlformats.org/officeDocument/2006/math" xmlns:v="urn:schemas-microsoft-com:vml" xmlns:wp14="http://schemas.microsoft.com/office/word/2010/wordprocessingDrawing" xmlns:wp="http://schemas.openxmlformats.org/drawingml/2006/wordprocessingDrawing" xmlns:w10="urn:schemas-microsoft-com:office:word" xmlns:w="http://schemas.openxmlformats.org/wordprocessingml/2006/main" xmlns:w14="http://schemas.microsoft.com/office/word/2010/wordml" xmlns:w15="http://schemas.microsoft.com/office/word/2012/wordml" xmlns:w16se="http://schemas.microsoft.com/office/word/2015/wordml/symex" xmlns:wpg="http://schemas.microsoft.com/office/word/2010/wordprocessingGroup" xmlns:wpi="http://schemas.microsoft.com/office/word/2010/wordprocessingInk" xmlns:wne="http://schemas.microsoft.com/office/word/2006/wordml" xmlns:wps="http://schemas.microsoft.com/office/word/2010/wordprocessingShape" mc:Ignorable="w14 w15 w16se wp14">
   <w:body>
     <w:p>
       <w:pPr>
         <w:pStyle w:val="berschrift1"/>
         <w:rPr>
-          <w:noProof/>
+          <w:lang w:val="en-US"/>
         </w:rPr>
       </w:pPr>
       <w:r>
@@ -15,25 +15,21 @@
         </w:rPr>
         <w:t>Send a message</w:t>
       </w:r>
-    </w:p>
-    <w:p>
       <w:r>
         <w:rPr>
           <w:noProof/>
         </w:rPr>
         <w:drawing>
-          <wp:inline distT="0" distB="0" distL="0" distR="0" wp14:anchorId="6119A419" wp14:editId="2FB94B45">
-            <wp:extent cx="2590800" cy="1314450"/>
-            <wp:effectExtent l="0" t="0" r="0" b="0"/>
-            <wp:docPr id="1" name="Grafik 1"/>
-            <wp:cNvGraphicFramePr>
-              <a:graphicFrameLocks xmlns:a="http://schemas.openxmlformats.org/drawingml/2006/main" noChangeAspect="1"/>
-            </wp:cNvGraphicFramePr>
+          <wp:inline distT="0" distB="0" distL="0" distR="0" wp14:anchorId="17639E3F" wp14:editId="63BA8D95">
+            <wp:extent cx="1600200" cy="2076446"/>
+            <wp:effectExtent l="0" t="0" r="0" b="4"/>
+            <wp:docPr id="1" name="Grafik 3"/>
+            <wp:cNvGraphicFramePr/>
             <a:graphic xmlns:a="http://schemas.openxmlformats.org/drawingml/2006/main">
               <a:graphicData uri="http://schemas.openxmlformats.org/drawingml/2006/picture">
                 <pic:pic xmlns:pic="http://schemas.openxmlformats.org/drawingml/2006/picture">
                   <pic:nvPicPr>
-                    <pic:cNvPr id="1" name=""/>
+                    <pic:cNvPr id="0" name=""/>
                     <pic:cNvPicPr/>
                   </pic:nvPicPr>
                   <pic:blipFill>
@@ -45,38 +41,22 @@
                   <pic:spPr>
                     <a:xfrm>
                       <a:off x="0" y="0"/>
-                      <a:ext cx="2590800" cy="1314450"/>
+                      <a:ext cx="1600200" cy="2076446"/>
                     </a:xfrm>
                     <a:prstGeom prst="rect">
                       <a:avLst/>
                     </a:prstGeom>
+                    <a:noFill/>
+                    <a:ln>
+                      <a:noFill/>
+                      <a:prstDash/>
+                    </a:ln>
                   </pic:spPr>
                 </pic:pic>
               </a:graphicData>
             </a:graphic>
           </wp:inline>
         </w:drawing>
-      </w:r>
-    </w:p>
-    <w:p>
-      <w:pPr>
-        <w:rPr>
-          <w:lang w:val="en-US"/>
-        </w:rPr>
-      </w:pPr>
-    </w:p>
-    <w:p>
-      <w:pPr>
-        <w:pStyle w:val="berschrift2"/>
-        <w:rPr>
-          <w:lang w:val="en-US"/>
-        </w:rPr>
-      </w:pPr>
-      <w:r>
-        <w:rPr>
-          <w:lang w:val="en-US"/>
-        </w:rPr>
-        <w:t>Characteristic Information</w:t>
       </w:r>
     </w:p>
     <w:tbl>
@@ -152,7 +132,7 @@
               <w:rPr>
                 <w:lang w:val="en-US"/>
               </w:rPr>
-              <w:t>Process-ID: refers to section 2.5.1 (business processes)&gt;</w:t>
+              <w:t>The user opens a chat with a friend</w:t>
             </w:r>
           </w:p>
         </w:tc>
@@ -212,7 +192,7 @@
               <w:rPr>
                 <w:lang w:val="en-US"/>
               </w:rPr>
-              <w:t>Is to communicate with friends in terms of sending him messages, files, images, links or videos</w:t>
+              <w:t>The user can send a message to his friend</w:t>
             </w:r>
           </w:p>
         </w:tc>
@@ -275,7 +255,7 @@
               <w:rPr>
                 <w:lang w:val="en-US"/>
               </w:rPr>
-              <w:t>Needs to have a friend in his friend list</w:t>
+              <w:t>The user has a friend to chat with</w:t>
             </w:r>
           </w:p>
         </w:tc>
@@ -338,24 +318,7 @@
               <w:rPr>
                 <w:lang w:val="en-US"/>
               </w:rPr>
-              <w:t xml:space="preserve">The text chronic is saved </w:t>
-            </w:r>
-          </w:p>
-          <w:p>
-            <w:pPr>
-              <w:pStyle w:val="TableContents"/>
-              <w:snapToGrid w:val="0"/>
-              <w:spacing w:after="0"/>
-              <w:jc w:val="left"/>
-              <w:rPr>
-                <w:lang w:val="en-US"/>
-              </w:rPr>
-            </w:pPr>
-            <w:r>
-              <w:rPr>
-                <w:lang w:val="en-US"/>
-              </w:rPr>
-              <w:t>The user communicated with his friend</w:t>
+              <w:t>The users’ friend receives the message</w:t>
             </w:r>
           </w:p>
         </w:tc>
@@ -418,24 +381,7 @@
               <w:rPr>
                 <w:lang w:val="en-US"/>
               </w:rPr>
-              <w:t>The User writs with his friend</w:t>
-            </w:r>
-          </w:p>
-          <w:p>
-            <w:pPr>
-              <w:pStyle w:val="TableContents"/>
-              <w:snapToGrid w:val="0"/>
-              <w:spacing w:after="0"/>
-              <w:jc w:val="left"/>
-              <w:rPr>
-                <w:lang w:val="en-US"/>
-              </w:rPr>
-            </w:pPr>
-            <w:r>
-              <w:rPr>
-                <w:lang w:val="en-US"/>
-              </w:rPr>
-              <w:t>The friend writs back</w:t>
+              <w:t>A user and his/her friend</w:t>
             </w:r>
           </w:p>
         </w:tc>
@@ -495,12 +441,34 @@
               <w:rPr>
                 <w:lang w:val="en-US"/>
               </w:rPr>
-              <w:t>When the user sends a massage</w:t>
-            </w:r>
-          </w:p>
-        </w:tc>
-        <w:bookmarkStart w:id="0" w:name="_GoBack"/>
-        <w:bookmarkEnd w:id="0"/>
+              <w:t>When the user</w:t>
+            </w:r>
+            <w:r>
+              <w:rPr>
+                <w:lang w:val="en-US"/>
+              </w:rPr>
+              <w:t xml:space="preserve"> wants</w:t>
+            </w:r>
+            <w:r>
+              <w:rPr>
+                <w:lang w:val="en-US"/>
+              </w:rPr>
+              <w:t xml:space="preserve"> </w:t>
+            </w:r>
+            <w:r>
+              <w:rPr>
+                <w:lang w:val="en-US"/>
+              </w:rPr>
+              <w:t xml:space="preserve">to send </w:t>
+            </w:r>
+            <w:r>
+              <w:rPr>
+                <w:lang w:val="en-US"/>
+              </w:rPr>
+              <w:t>a massage</w:t>
+            </w:r>
+          </w:p>
+        </w:tc>
       </w:tr>
     </w:tbl>
     <w:p>
@@ -509,6 +477,20 @@
           <w:lang w:val="en-US"/>
         </w:rPr>
       </w:pPr>
+    </w:p>
+    <w:p>
+      <w:pPr>
+        <w:pStyle w:val="berschrift2"/>
+        <w:rPr>
+          <w:lang w:val="en-US"/>
+        </w:rPr>
+      </w:pPr>
+      <w:r>
+        <w:rPr>
+          <w:lang w:val="en-US"/>
+        </w:rPr>
+        <w:t>Characteristic Information</w:t>
+      </w:r>
     </w:p>
     <w:p>
       <w:pPr>
@@ -561,7 +543,7 @@
               <w:snapToGrid w:val="0"/>
               <w:spacing w:after="0"/>
             </w:pPr>
-            <w:bookmarkStart w:id="1" w:name="_Hlk501012441"/>
+            <w:bookmarkStart w:id="0" w:name="_Hlk501012441"/>
             <w:r>
               <w:t xml:space="preserve">Input </w:t>
             </w:r>
@@ -624,14 +606,12 @@
                 <w:lang w:val="en-US"/>
               </w:rPr>
             </w:pPr>
-            <w:proofErr w:type="spellStart"/>
-            <w:r>
-              <w:rPr>
-                <w:lang w:val="en-US"/>
-              </w:rPr>
-              <w:t>MessageTextBox</w:t>
-            </w:r>
-            <w:proofErr w:type="spellEnd"/>
+            <w:r>
+              <w:rPr>
+                <w:lang w:val="en-US"/>
+              </w:rPr>
+              <w:t>Message Textbox</w:t>
+            </w:r>
           </w:p>
         </w:tc>
         <w:tc>
@@ -658,12 +638,12 @@
               <w:rPr>
                 <w:lang w:val="en-US"/>
               </w:rPr>
-              <w:t>As in communicate with friends</w:t>
+              <w:t>Characters</w:t>
             </w:r>
           </w:p>
         </w:tc>
       </w:tr>
-      <w:bookmarkEnd w:id="1"/>
+      <w:bookmarkEnd w:id="0"/>
     </w:tbl>
     <w:p>
       <w:pPr>
@@ -858,13 +838,8 @@
               <w:jc w:val="center"/>
             </w:pPr>
             <w:r>
-              <w:t xml:space="preserve">Start </w:t>
-            </w:r>
-            <w:proofErr w:type="spellStart"/>
-            <w:r>
-              <w:t>program</w:t>
-            </w:r>
-            <w:proofErr w:type="spellEnd"/>
+              <w:t>Login</w:t>
+            </w:r>
           </w:p>
         </w:tc>
       </w:tr>
@@ -947,7 +922,7 @@
               <w:rPr>
                 <w:lang w:val="en-US"/>
               </w:rPr>
-              <w:t>Choose image/select file/type in a message</w:t>
+              <w:t xml:space="preserve">Select a friend to chat with </w:t>
             </w:r>
           </w:p>
         </w:tc>
@@ -967,7 +942,6 @@
               <w:right w:val="nil"/>
             </w:tcBorders>
             <w:shd w:val="clear" w:color="auto" w:fill="FFFFFF"/>
-            <w:hideMark/>
           </w:tcPr>
           <w:p>
             <w:pPr>
@@ -977,7 +951,7 @@
               <w:jc w:val="center"/>
             </w:pPr>
             <w:r>
-              <w:t>4</w:t>
+              <w:t>3</w:t>
             </w:r>
           </w:p>
         </w:tc>
@@ -991,7 +965,6 @@
               <w:right w:val="nil"/>
             </w:tcBorders>
             <w:shd w:val="clear" w:color="auto" w:fill="FFFFFF"/>
-            <w:hideMark/>
           </w:tcPr>
           <w:p>
             <w:pPr>
@@ -1015,7 +988,6 @@
               <w:right w:val="single" w:sz="2" w:space="0" w:color="000000"/>
             </w:tcBorders>
             <w:shd w:val="clear" w:color="auto" w:fill="FFFFFF"/>
-            <w:hideMark/>
           </w:tcPr>
           <w:p>
             <w:pPr>
@@ -1023,12 +995,195 @@
               <w:snapToGrid w:val="0"/>
               <w:spacing w:after="0" w:line="256" w:lineRule="auto"/>
               <w:jc w:val="center"/>
-            </w:pPr>
-            <w:proofErr w:type="spellStart"/>
-            <w:r>
-              <w:t>Confirm</w:t>
-            </w:r>
-            <w:proofErr w:type="spellEnd"/>
+              <w:rPr>
+                <w:lang w:val="en-US"/>
+              </w:rPr>
+            </w:pPr>
+            <w:r>
+              <w:rPr>
+                <w:lang w:val="en-US"/>
+              </w:rPr>
+              <w:t>Enter message</w:t>
+            </w:r>
+            <w:bookmarkStart w:id="1" w:name="_GoBack"/>
+            <w:bookmarkEnd w:id="1"/>
+          </w:p>
+        </w:tc>
+      </w:tr>
+      <w:tr>
+        <w:trPr>
+          <w:cantSplit/>
+          <w:trHeight w:val="357"/>
+        </w:trPr>
+        <w:tc>
+          <w:tcPr>
+            <w:tcW w:w="1886" w:type="dxa"/>
+            <w:tcBorders>
+              <w:top w:val="single" w:sz="2" w:space="0" w:color="000000"/>
+              <w:left w:val="single" w:sz="2" w:space="0" w:color="000000"/>
+              <w:bottom w:val="single" w:sz="2" w:space="0" w:color="000000"/>
+              <w:right w:val="nil"/>
+            </w:tcBorders>
+            <w:shd w:val="clear" w:color="auto" w:fill="FFFFFF"/>
+            <w:hideMark/>
+          </w:tcPr>
+          <w:p>
+            <w:pPr>
+              <w:pStyle w:val="TableContents"/>
+              <w:snapToGrid w:val="0"/>
+              <w:spacing w:after="0" w:line="256" w:lineRule="auto"/>
+              <w:jc w:val="center"/>
+            </w:pPr>
+            <w:r>
+              <w:t>4</w:t>
+            </w:r>
+          </w:p>
+        </w:tc>
+        <w:tc>
+          <w:tcPr>
+            <w:tcW w:w="3222" w:type="dxa"/>
+            <w:tcBorders>
+              <w:top w:val="single" w:sz="2" w:space="0" w:color="000000"/>
+              <w:left w:val="single" w:sz="2" w:space="0" w:color="000000"/>
+              <w:bottom w:val="single" w:sz="2" w:space="0" w:color="000000"/>
+              <w:right w:val="nil"/>
+            </w:tcBorders>
+            <w:shd w:val="clear" w:color="auto" w:fill="FFFFFF"/>
+            <w:hideMark/>
+          </w:tcPr>
+          <w:p>
+            <w:pPr>
+              <w:pStyle w:val="TableContents"/>
+              <w:snapToGrid w:val="0"/>
+              <w:spacing w:after="0" w:line="256" w:lineRule="auto"/>
+              <w:jc w:val="center"/>
+            </w:pPr>
+            <w:r>
+              <w:t>User</w:t>
+            </w:r>
+          </w:p>
+        </w:tc>
+        <w:tc>
+          <w:tcPr>
+            <w:tcW w:w="3957" w:type="dxa"/>
+            <w:tcBorders>
+              <w:top w:val="single" w:sz="2" w:space="0" w:color="000000"/>
+              <w:left w:val="single" w:sz="2" w:space="0" w:color="000000"/>
+              <w:bottom w:val="single" w:sz="2" w:space="0" w:color="000000"/>
+              <w:right w:val="single" w:sz="2" w:space="0" w:color="000000"/>
+            </w:tcBorders>
+            <w:shd w:val="clear" w:color="auto" w:fill="FFFFFF"/>
+            <w:hideMark/>
+          </w:tcPr>
+          <w:p>
+            <w:pPr>
+              <w:pStyle w:val="TableContents"/>
+              <w:snapToGrid w:val="0"/>
+              <w:spacing w:after="0" w:line="256" w:lineRule="auto"/>
+              <w:jc w:val="center"/>
+            </w:pPr>
+            <w:r>
+              <w:t xml:space="preserve">Press </w:t>
+            </w:r>
+            <w:r>
+              <w:t>Send</w:t>
+            </w:r>
+            <w:r>
+              <w:t xml:space="preserve">/Enter </w:t>
+            </w:r>
+          </w:p>
+        </w:tc>
+      </w:tr>
+      <w:tr>
+        <w:trPr>
+          <w:cantSplit/>
+          <w:trHeight w:val="357"/>
+        </w:trPr>
+        <w:tc>
+          <w:tcPr>
+            <w:tcW w:w="1886" w:type="dxa"/>
+            <w:tcBorders>
+              <w:top w:val="single" w:sz="2" w:space="0" w:color="000000"/>
+              <w:left w:val="single" w:sz="2" w:space="0" w:color="000000"/>
+              <w:bottom w:val="single" w:sz="2" w:space="0" w:color="000000"/>
+              <w:right w:val="nil"/>
+            </w:tcBorders>
+            <w:shd w:val="clear" w:color="auto" w:fill="FFFFFF"/>
+          </w:tcPr>
+          <w:p>
+            <w:pPr>
+              <w:pStyle w:val="TableContents"/>
+              <w:snapToGrid w:val="0"/>
+              <w:spacing w:after="0" w:line="256" w:lineRule="auto"/>
+              <w:jc w:val="center"/>
+            </w:pPr>
+            <w:r>
+              <w:t>5</w:t>
+            </w:r>
+          </w:p>
+        </w:tc>
+        <w:tc>
+          <w:tcPr>
+            <w:tcW w:w="3222" w:type="dxa"/>
+            <w:tcBorders>
+              <w:top w:val="single" w:sz="2" w:space="0" w:color="000000"/>
+              <w:left w:val="single" w:sz="2" w:space="0" w:color="000000"/>
+              <w:bottom w:val="single" w:sz="2" w:space="0" w:color="000000"/>
+              <w:right w:val="nil"/>
+            </w:tcBorders>
+            <w:shd w:val="clear" w:color="auto" w:fill="FFFFFF"/>
+          </w:tcPr>
+          <w:p>
+            <w:pPr>
+              <w:pStyle w:val="TableContents"/>
+              <w:snapToGrid w:val="0"/>
+              <w:spacing w:after="0" w:line="256" w:lineRule="auto"/>
+              <w:jc w:val="center"/>
+              <w:rPr>
+                <w:lang w:val="en-US"/>
+              </w:rPr>
+            </w:pPr>
+            <w:r>
+              <w:rPr>
+                <w:lang w:val="en-US"/>
+              </w:rPr>
+              <w:t>Application</w:t>
+            </w:r>
+          </w:p>
+        </w:tc>
+        <w:tc>
+          <w:tcPr>
+            <w:tcW w:w="3957" w:type="dxa"/>
+            <w:tcBorders>
+              <w:top w:val="single" w:sz="2" w:space="0" w:color="000000"/>
+              <w:left w:val="single" w:sz="2" w:space="0" w:color="000000"/>
+              <w:bottom w:val="single" w:sz="2" w:space="0" w:color="000000"/>
+              <w:right w:val="single" w:sz="2" w:space="0" w:color="000000"/>
+            </w:tcBorders>
+            <w:shd w:val="clear" w:color="auto" w:fill="FFFFFF"/>
+          </w:tcPr>
+          <w:p>
+            <w:pPr>
+              <w:pStyle w:val="TableContents"/>
+              <w:snapToGrid w:val="0"/>
+              <w:spacing w:after="0" w:line="256" w:lineRule="auto"/>
+              <w:jc w:val="center"/>
+              <w:rPr>
+                <w:lang w:val="en-US"/>
+              </w:rPr>
+            </w:pPr>
+            <w:r>
+              <w:rPr>
+                <w:lang w:val="en-US"/>
+              </w:rPr>
+              <w:t>Deliver</w:t>
+            </w:r>
+            <w:r>
+              <w:rPr>
+                <w:lang w:val="en-US"/>
+              </w:rPr>
+              <w:t xml:space="preserve"> the message to the friend</w:t>
+            </w:r>
           </w:p>
         </w:tc>
       </w:tr>
@@ -1100,7 +1255,7 @@
 </file>
 
 <file path=word/numbering.xml><?xml version="1.0" encoding="utf-8"?>
-<w:numbering xmlns:wpc="http://schemas.microsoft.com/office/word/2010/wordprocessingCanvas" xmlns:cx="http://schemas.microsoft.com/office/drawing/2014/chartex" xmlns:cx1="http://schemas.microsoft.com/office/drawing/2015/9/8/chartex" xmlns:cx2="http://schemas.microsoft.com/office/drawing/2015/10/21/chartex" xmlns:cx3="http://schemas.microsoft.com/office/drawing/2016/5/9/chartex" xmlns:cx4="http://schemas.microsoft.com/office/drawing/2016/5/10/chartex" xmlns:cx5="http://schemas.microsoft.com/office/drawing/2016/5/11/chartex" xmlns:cx6="http://schemas.microsoft.com/office/drawing/2016/5/12/chartex" xmlns:cx7="http://schemas.microsoft.com/office/drawing/2016/5/13/chartex" xmlns:cx8="http://schemas.microsoft.com/office/drawing/2016/5/14/chartex" xmlns:mc="http://schemas.openxmlformats.org/markup-compatibility/2006" xmlns:aink="http://schemas.microsoft.com/office/drawing/2016/ink" xmlns:am3d="http://schemas.microsoft.com/office/drawing/2017/model3d" xmlns:o="urn:schemas-microsoft-com:office:office" xmlns:r="http://schemas.openxmlformats.org/officeDocument/2006/relationships" xmlns:m="http://schemas.openxmlformats.org/officeDocument/2006/math" xmlns:v="urn:schemas-microsoft-com:vml" xmlns:wp14="http://schemas.microsoft.com/office/word/2010/wordprocessingDrawing" xmlns:wp="http://schemas.openxmlformats.org/drawingml/2006/wordprocessingDrawing" xmlns:w10="urn:schemas-microsoft-com:office:word" xmlns:w="http://schemas.openxmlformats.org/wordprocessingml/2006/main" xmlns:w14="http://schemas.microsoft.com/office/word/2010/wordml" xmlns:w15="http://schemas.microsoft.com/office/word/2012/wordml" xmlns:w16cid="http://schemas.microsoft.com/office/word/2016/wordml/cid" xmlns:w16se="http://schemas.microsoft.com/office/word/2015/wordml/symex" xmlns:wpg="http://schemas.microsoft.com/office/word/2010/wordprocessingGroup" xmlns:wpi="http://schemas.microsoft.com/office/word/2010/wordprocessingInk" xmlns:wne="http://schemas.microsoft.com/office/word/2006/wordml" xmlns:wps="http://schemas.microsoft.com/office/word/2010/wordprocessingShape" mc:Ignorable="w14 w15 w16se w16cid wp14">
+<w:numbering xmlns:wpc="http://schemas.microsoft.com/office/word/2010/wordprocessingCanvas" xmlns:cx="http://schemas.microsoft.com/office/drawing/2014/chartex" xmlns:cx1="http://schemas.microsoft.com/office/drawing/2015/9/8/chartex" xmlns:cx2="http://schemas.microsoft.com/office/drawing/2015/10/21/chartex" xmlns:cx3="http://schemas.microsoft.com/office/drawing/2016/5/9/chartex" xmlns:cx4="http://schemas.microsoft.com/office/drawing/2016/5/10/chartex" xmlns:cx5="http://schemas.microsoft.com/office/drawing/2016/5/11/chartex" xmlns:cx6="http://schemas.microsoft.com/office/drawing/2016/5/12/chartex" xmlns:cx7="http://schemas.microsoft.com/office/drawing/2016/5/13/chartex" xmlns:cx8="http://schemas.microsoft.com/office/drawing/2016/5/14/chartex" xmlns:mc="http://schemas.openxmlformats.org/markup-compatibility/2006" xmlns:aink="http://schemas.microsoft.com/office/drawing/2016/ink" xmlns:am3d="http://schemas.microsoft.com/office/drawing/2017/model3d" xmlns:o="urn:schemas-microsoft-com:office:office" xmlns:r="http://schemas.openxmlformats.org/officeDocument/2006/relationships" xmlns:m="http://schemas.openxmlformats.org/officeDocument/2006/math" xmlns:v="urn:schemas-microsoft-com:vml" xmlns:wp14="http://schemas.microsoft.com/office/word/2010/wordprocessingDrawing" xmlns:wp="http://schemas.openxmlformats.org/drawingml/2006/wordprocessingDrawing" xmlns:w10="urn:schemas-microsoft-com:office:word" xmlns:w="http://schemas.openxmlformats.org/wordprocessingml/2006/main" xmlns:w14="http://schemas.microsoft.com/office/word/2010/wordml" xmlns:w15="http://schemas.microsoft.com/office/word/2012/wordml" xmlns:w16se="http://schemas.microsoft.com/office/word/2015/wordml/symex" xmlns:wpg="http://schemas.microsoft.com/office/word/2010/wordprocessingGroup" xmlns:wpi="http://schemas.microsoft.com/office/word/2010/wordprocessingInk" xmlns:wne="http://schemas.microsoft.com/office/word/2006/wordml" xmlns:wps="http://schemas.microsoft.com/office/word/2010/wordprocessingShape" mc:Ignorable="w14 w15 w16se wp14">
   <w:abstractNum w:abstractNumId="0" w15:restartNumberingAfterBreak="0">
     <w:nsid w:val="43DC1747"/>
     <w:multiLevelType w:val="multilevel"/>
@@ -1203,7 +1358,7 @@
 </file>
 
 <file path=word/styles.xml><?xml version="1.0" encoding="utf-8"?>
-<w:styles xmlns:mc="http://schemas.openxmlformats.org/markup-compatibility/2006" xmlns:r="http://schemas.openxmlformats.org/officeDocument/2006/relationships" xmlns:w="http://schemas.openxmlformats.org/wordprocessingml/2006/main" xmlns:w14="http://schemas.microsoft.com/office/word/2010/wordml" xmlns:w15="http://schemas.microsoft.com/office/word/2012/wordml" xmlns:w16cid="http://schemas.microsoft.com/office/word/2016/wordml/cid" xmlns:w16se="http://schemas.microsoft.com/office/word/2015/wordml/symex" mc:Ignorable="w14 w15 w16se w16cid">
+<w:styles xmlns:mc="http://schemas.openxmlformats.org/markup-compatibility/2006" xmlns:r="http://schemas.openxmlformats.org/officeDocument/2006/relationships" xmlns:w="http://schemas.openxmlformats.org/wordprocessingml/2006/main" xmlns:w14="http://schemas.microsoft.com/office/word/2010/wordml" xmlns:w15="http://schemas.microsoft.com/office/word/2012/wordml" xmlns:w16se="http://schemas.microsoft.com/office/word/2015/wordml/symex" mc:Ignorable="w14 w15 w16se">
   <w:docDefaults>
     <w:rPrDefault>
       <w:rPr>
